--- a/REPORT EX 4 NLP.docx
+++ b/REPORT EX 4 NLP.docx
@@ -5,40 +5,6 @@
     <w:p>
       <w:pPr>
         <w:spacing w:afterLines="40" w:after="96" w:line="240" w:lineRule="auto"/>
-        <w:rPr>
-          <w:sz w:val="28"/>
-          <w:szCs w:val="28"/>
-        </w:rPr>
-      </w:pPr>
-      <w:r>
-        <w:rPr>
-          <w:sz w:val="28"/>
-          <w:szCs w:val="28"/>
-        </w:rPr>
-        <w:t>Vladimir Balagula 323792770</w:t>
-      </w:r>
-    </w:p>
-    <w:p>
-      <w:pPr>
-        <w:spacing w:afterLines="40" w:after="96" w:line="240" w:lineRule="auto"/>
-        <w:rPr>
-          <w:sz w:val="28"/>
-          <w:szCs w:val="28"/>
-        </w:rPr>
-      </w:pPr>
-      <w:r>
-        <w:rPr>
-          <w:sz w:val="28"/>
-          <w:szCs w:val="28"/>
-        </w:rPr>
-        <w:t>Lea Setruk</w:t>
-      </w:r>
-      <w:bookmarkStart w:id="0" w:name="_GoBack"/>
-      <w:bookmarkEnd w:id="0"/>
-    </w:p>
-    <w:p>
-      <w:pPr>
-        <w:spacing w:afterLines="40" w:after="96" w:line="240" w:lineRule="auto"/>
         <w:jc w:val="center"/>
         <w:rPr>
           <w:b/>
@@ -83,6 +49,7 @@
         </w:rPr>
         <w:t>For this assignment, we implement a relation</w:t>
       </w:r>
+      <w:proofErr w:type="gramStart"/>
       <w:r>
         <w:rPr>
           <w:sz w:val="24"/>
@@ -102,7 +69,15 @@
           <w:sz w:val="24"/>
           <w:szCs w:val="24"/>
         </w:rPr>
-        <w:t>work_for</w:t>
+        <w:t>work</w:t>
+      </w:r>
+      <w:proofErr w:type="gramEnd"/>
+      <w:r>
+        <w:rPr>
+          <w:sz w:val="24"/>
+          <w:szCs w:val="24"/>
+        </w:rPr>
+        <w:t>_for</w:t>
       </w:r>
       <w:r>
         <w:rPr>
@@ -455,7 +430,35 @@
           <w:sz w:val="24"/>
           <w:szCs w:val="24"/>
         </w:rPr>
-        <w:t xml:space="preserve"> relation « Work_For ».</w:t>
+        <w:t xml:space="preserve"> </w:t>
+      </w:r>
+      <w:r>
+        <w:rPr>
+          <w:sz w:val="24"/>
+          <w:szCs w:val="24"/>
+        </w:rPr>
+        <w:t>« Work_For »</w:t>
+      </w:r>
+      <w:r>
+        <w:rPr>
+          <w:sz w:val="24"/>
+          <w:szCs w:val="24"/>
+        </w:rPr>
+        <w:t xml:space="preserve"> relation</w:t>
+      </w:r>
+      <w:r>
+        <w:rPr>
+          <w:sz w:val="24"/>
+          <w:szCs w:val="24"/>
+        </w:rPr>
+        <w:t>s.</w:t>
+      </w:r>
+      <w:r>
+        <w:rPr>
+          <w:sz w:val="24"/>
+          <w:szCs w:val="24"/>
+        </w:rPr>
+        <w:t xml:space="preserve"> </w:t>
       </w:r>
     </w:p>
     <w:p>
@@ -485,12 +488,26 @@
           <w:sz w:val="24"/>
           <w:szCs w:val="24"/>
         </w:rPr>
-        <w:t xml:space="preserve"> analysed which entities we did not recognize. And we used multiple approaches to increase the percentage of entities we get.</w:t>
-      </w:r>
-    </w:p>
-    <w:p>
-      <w:pPr>
-        <w:pStyle w:val="ListParagraph"/>
+        <w:t xml:space="preserve"> analy</w:t>
+      </w:r>
+      <w:r>
+        <w:rPr>
+          <w:sz w:val="24"/>
+          <w:szCs w:val="24"/>
+        </w:rPr>
+        <w:t>z</w:t>
+      </w:r>
+      <w:r>
+        <w:rPr>
+          <w:sz w:val="24"/>
+          <w:szCs w:val="24"/>
+        </w:rPr>
+        <w:t>ed which entities we did not recognize. And we used multiple approaches to increase the percentage of entities we get.</w:t>
+      </w:r>
+    </w:p>
+    <w:p>
+      <w:pPr>
+        <w:pStyle w:val="Paragraphedeliste"/>
         <w:numPr>
           <w:ilvl w:val="0"/>
           <w:numId w:val="1"/>
@@ -513,12 +530,29 @@
           <w:sz w:val="24"/>
           <w:szCs w:val="24"/>
         </w:rPr>
-        <w:t>tried different spacy models to get the maximum entities of the data.</w:t>
-      </w:r>
-    </w:p>
-    <w:p>
-      <w:pPr>
-        <w:pStyle w:val="ListParagraph"/>
+        <w:t>tried different spacy models to get the maximum entities of the data</w:t>
+      </w:r>
+      <w:r>
+        <w:rPr>
+          <w:sz w:val="24"/>
+          <w:szCs w:val="24"/>
+        </w:rPr>
+        <w:t>.</w:t>
+      </w:r>
+    </w:p>
+    <w:p>
+      <w:pPr>
+        <w:pStyle w:val="Paragraphedeliste"/>
+        <w:spacing w:afterLines="40" w:after="96" w:line="240" w:lineRule="auto"/>
+        <w:rPr>
+          <w:sz w:val="24"/>
+          <w:szCs w:val="24"/>
+        </w:rPr>
+      </w:pPr>
+    </w:p>
+    <w:p>
+      <w:pPr>
+        <w:pStyle w:val="Paragraphedeliste"/>
         <w:numPr>
           <w:ilvl w:val="0"/>
           <w:numId w:val="1"/>
@@ -604,7 +638,21 @@
           <w:sz w:val="24"/>
           <w:szCs w:val="24"/>
         </w:rPr>
-        <w:t>After analysing the entities we</w:t>
+        <w:t>After analy</w:t>
+      </w:r>
+      <w:r>
+        <w:rPr>
+          <w:sz w:val="24"/>
+          <w:szCs w:val="24"/>
+        </w:rPr>
+        <w:t>z</w:t>
+      </w:r>
+      <w:r>
+        <w:rPr>
+          <w:sz w:val="24"/>
+          <w:szCs w:val="24"/>
+        </w:rPr>
+        <w:t>ing the entities we</w:t>
       </w:r>
       <w:r>
         <w:t xml:space="preserve"> also</w:t>
@@ -614,7 +662,37 @@
           <w:sz w:val="24"/>
           <w:szCs w:val="24"/>
         </w:rPr>
-        <w:t xml:space="preserve"> saw that things like dot : ‘ . ’,  ‘ ’s ’ at the end of entity ,‘the’ at the beggining of the entity or ‘the the’ in the beggining also reduce the results. We</w:t>
+        <w:t xml:space="preserve"> saw that things like</w:t>
+      </w:r>
+      <w:r>
+        <w:rPr>
+          <w:sz w:val="24"/>
+          <w:szCs w:val="24"/>
+        </w:rPr>
+        <w:t> :</w:t>
+      </w:r>
+      <w:r>
+        <w:rPr>
+          <w:sz w:val="24"/>
+          <w:szCs w:val="24"/>
+        </w:rPr>
+        <w:t xml:space="preserve"> </w:t>
+      </w:r>
+      <w:proofErr w:type="gramStart"/>
+      <w:r>
+        <w:rPr>
+          <w:sz w:val="24"/>
+          <w:szCs w:val="24"/>
+        </w:rPr>
+        <w:t>dot  ‘</w:t>
+      </w:r>
+      <w:proofErr w:type="gramEnd"/>
+      <w:r>
+        <w:rPr>
+          <w:sz w:val="24"/>
+          <w:szCs w:val="24"/>
+        </w:rPr>
+        <w:t xml:space="preserve"> . ’,  ‘ ’s ’ at the end of entity ,‘the’ at the beggining of the entity or ‘the the’ in the beggining also reduce the results. We</w:t>
       </w:r>
       <w:r>
         <w:rPr>
@@ -658,7 +736,7 @@
     </w:p>
     <w:p>
       <w:pPr>
-        <w:pStyle w:val="ListParagraph"/>
+        <w:pStyle w:val="Paragraphedeliste"/>
         <w:numPr>
           <w:ilvl w:val="0"/>
           <w:numId w:val="1"/>
@@ -707,7 +785,7 @@
     </w:p>
     <w:p>
       <w:pPr>
-        <w:pStyle w:val="ListParagraph"/>
+        <w:pStyle w:val="Paragraphedeliste"/>
         <w:spacing w:afterLines="40" w:after="96" w:line="240" w:lineRule="auto"/>
         <w:rPr>
           <w:sz w:val="24"/>
@@ -717,7 +795,7 @@
     </w:p>
     <w:p>
       <w:pPr>
-        <w:pStyle w:val="ListParagraph"/>
+        <w:pStyle w:val="Paragraphedeliste"/>
         <w:numPr>
           <w:ilvl w:val="0"/>
           <w:numId w:val="3"/>
@@ -768,7 +846,7 @@
           <w:sz w:val="24"/>
           <w:szCs w:val="24"/>
         </w:rPr>
-        <w:t xml:space="preserve"> </w:t>
+        <w:t>_</w:t>
       </w:r>
       <w:r>
         <w:rPr>
@@ -829,7 +907,7 @@
     </w:p>
     <w:p>
       <w:pPr>
-        <w:pStyle w:val="ListParagraph"/>
+        <w:pStyle w:val="Paragraphedeliste"/>
         <w:numPr>
           <w:ilvl w:val="0"/>
           <w:numId w:val="3"/>
@@ -871,7 +949,7 @@
     </w:p>
     <w:p>
       <w:pPr>
-        <w:pStyle w:val="ListParagraph"/>
+        <w:pStyle w:val="Paragraphedeliste"/>
         <w:spacing w:afterLines="40" w:after="96" w:line="240" w:lineRule="auto"/>
         <w:ind w:left="1080"/>
         <w:rPr>
@@ -904,7 +982,7 @@
     </w:p>
     <w:p>
       <w:pPr>
-        <w:pStyle w:val="ListParagraph"/>
+        <w:pStyle w:val="Paragraphedeliste"/>
         <w:spacing w:afterLines="40" w:after="96" w:line="240" w:lineRule="auto"/>
         <w:ind w:left="1080"/>
         <w:rPr>
@@ -931,19 +1009,35 @@
           <w:sz w:val="24"/>
           <w:szCs w:val="24"/>
         </w:rPr>
-        <w:t xml:space="preserve"> target</w:t>
-      </w:r>
-      <w:r>
-        <w:rPr>
-          <w:sz w:val="24"/>
-          <w:szCs w:val="24"/>
-        </w:rPr>
-        <w:t xml:space="preserve">: Home Loan Bank of San Fransisco </w:t>
-      </w:r>
-    </w:p>
-    <w:p>
-      <w:pPr>
-        <w:pStyle w:val="ListParagraph"/>
+        <w:t xml:space="preserve"> </w:t>
+      </w:r>
+      <w:proofErr w:type="gramStart"/>
+      <w:r>
+        <w:rPr>
+          <w:sz w:val="24"/>
+          <w:szCs w:val="24"/>
+        </w:rPr>
+        <w:t>target</w:t>
+      </w:r>
+      <w:r>
+        <w:rPr>
+          <w:sz w:val="24"/>
+          <w:szCs w:val="24"/>
+        </w:rPr>
+        <w:t>:</w:t>
+      </w:r>
+      <w:proofErr w:type="gramEnd"/>
+      <w:r>
+        <w:rPr>
+          <w:sz w:val="24"/>
+          <w:szCs w:val="24"/>
+        </w:rPr>
+        <w:t xml:space="preserve"> Home Loan Bank of San Fransisco </w:t>
+      </w:r>
+    </w:p>
+    <w:p>
+      <w:pPr>
+        <w:pStyle w:val="Paragraphedeliste"/>
         <w:spacing w:afterLines="40" w:after="96" w:line="240" w:lineRule="auto"/>
         <w:ind w:left="1080"/>
         <w:rPr>
@@ -986,6 +1080,7 @@
         </w:rPr>
         <w:t> </w:t>
       </w:r>
+      <w:proofErr w:type="gramStart"/>
       <w:r>
         <w:rPr>
           <w:sz w:val="24"/>
@@ -998,12 +1093,20 @@
           <w:sz w:val="24"/>
           <w:szCs w:val="24"/>
         </w:rPr>
-        <w:t>: Home Loan Bank</w:t>
-      </w:r>
-    </w:p>
-    <w:p>
-      <w:pPr>
-        <w:pStyle w:val="ListParagraph"/>
+        <w:t>:</w:t>
+      </w:r>
+      <w:proofErr w:type="gramEnd"/>
+      <w:r>
+        <w:rPr>
+          <w:sz w:val="24"/>
+          <w:szCs w:val="24"/>
+        </w:rPr>
+        <w:t xml:space="preserve"> Home Loan Bank</w:t>
+      </w:r>
+    </w:p>
+    <w:p>
+      <w:pPr>
+        <w:pStyle w:val="Paragraphedeliste"/>
         <w:spacing w:afterLines="40" w:after="96" w:line="240" w:lineRule="auto"/>
         <w:ind w:left="1080"/>
         <w:rPr>
@@ -1016,7 +1119,21 @@
           <w:sz w:val="24"/>
           <w:szCs w:val="24"/>
         </w:rPr>
-        <w:t>In both case, it is suppose to identify</w:t>
+        <w:t>In both case, it is suppose</w:t>
+      </w:r>
+      <w:r>
+        <w:rPr>
+          <w:sz w:val="24"/>
+          <w:szCs w:val="24"/>
+        </w:rPr>
+        <w:t>d</w:t>
+      </w:r>
+      <w:r>
+        <w:rPr>
+          <w:sz w:val="24"/>
+          <w:szCs w:val="24"/>
+        </w:rPr>
+        <w:t xml:space="preserve"> to identify</w:t>
       </w:r>
       <w:r>
         <w:rPr>
@@ -1206,7 +1323,7 @@
           <w:sz w:val="24"/>
           <w:szCs w:val="24"/>
         </w:rPr>
-        <w:t xml:space="preserve"> and it’s combination</w:t>
+        <w:t xml:space="preserve"> and its combination</w:t>
       </w:r>
       <w:r>
         <w:rPr>
@@ -1277,6 +1394,13 @@
           <w:szCs w:val="24"/>
         </w:rPr>
         <w:t xml:space="preserve"> failures</w:t>
+      </w:r>
+      <w:r>
+        <w:rPr>
+          <w:sz w:val="24"/>
+          <w:szCs w:val="24"/>
+        </w:rPr>
+        <w:t>,</w:t>
       </w:r>
       <w:r>
         <w:rPr>
@@ -1621,7 +1745,49 @@
           <w:sz w:val="24"/>
           <w:szCs w:val="24"/>
         </w:rPr>
-        <w:t xml:space="preserve"> of « Work_For » : the possible sequences for every label of work for. </w:t>
+        <w:t xml:space="preserve"> of « Work_For » : the possible sequences for every label of </w:t>
+      </w:r>
+      <w:r>
+        <w:rPr>
+          <w:sz w:val="24"/>
+          <w:szCs w:val="24"/>
+        </w:rPr>
+        <w:t>« W</w:t>
+      </w:r>
+      <w:r>
+        <w:rPr>
+          <w:sz w:val="24"/>
+          <w:szCs w:val="24"/>
+        </w:rPr>
+        <w:t>ork</w:t>
+      </w:r>
+      <w:r>
+        <w:rPr>
+          <w:sz w:val="24"/>
+          <w:szCs w:val="24"/>
+        </w:rPr>
+        <w:t>_F</w:t>
+      </w:r>
+      <w:r>
+        <w:rPr>
+          <w:sz w:val="24"/>
+          <w:szCs w:val="24"/>
+        </w:rPr>
+        <w:t>or</w:t>
+      </w:r>
+      <w:r>
+        <w:rPr>
+          <w:sz w:val="24"/>
+          <w:szCs w:val="24"/>
+        </w:rPr>
+        <w:t> »</w:t>
+      </w:r>
+      <w:r>
+        <w:rPr>
+          <w:sz w:val="24"/>
+          <w:szCs w:val="24"/>
+        </w:rPr>
+        <w:t xml:space="preserve">. </w:t>
       </w:r>
     </w:p>
     <w:p>
@@ -1654,7 +1820,21 @@
           <w:sz w:val="24"/>
           <w:szCs w:val="24"/>
         </w:rPr>
-        <w:t>We have a non balanced data, and also sequences that don’t exist so we want them to be ‘False’ because we don’t want to take them into consideration. We w</w:t>
+        <w:t xml:space="preserve">We have a </w:t>
+      </w:r>
+      <w:r>
+        <w:rPr>
+          <w:sz w:val="24"/>
+          <w:szCs w:val="24"/>
+        </w:rPr>
+        <w:t>un</w:t>
+      </w:r>
+      <w:r>
+        <w:rPr>
+          <w:sz w:val="24"/>
+          <w:szCs w:val="24"/>
+        </w:rPr>
+        <w:t>balanced data, and also sequences that don’t exist so we want them to be ‘False’ because we don’t want to take them into consideration. We w</w:t>
       </w:r>
       <w:r>
         <w:rPr>
@@ -1736,6 +1916,13 @@
           <w:sz w:val="24"/>
           <w:szCs w:val="24"/>
         </w:rPr>
+        <w:t>s</w:t>
+      </w:r>
+      <w:r>
+        <w:rPr>
+          <w:sz w:val="24"/>
+          <w:szCs w:val="24"/>
+        </w:rPr>
         <w:t xml:space="preserve"> sentence</w:t>
       </w:r>
       <w:r>
@@ -1743,7 +1930,21 @@
           <w:sz w:val="24"/>
           <w:szCs w:val="24"/>
         </w:rPr>
-        <w:t xml:space="preserve">. It extracts all the possible pairs of entities. And if the sequence </w:t>
+        <w:t xml:space="preserve">. It extracts all </w:t>
+      </w:r>
+      <w:r>
+        <w:rPr>
+          <w:sz w:val="24"/>
+          <w:szCs w:val="24"/>
+        </w:rPr>
+        <w:t xml:space="preserve">of </w:t>
+      </w:r>
+      <w:r>
+        <w:rPr>
+          <w:sz w:val="24"/>
+          <w:szCs w:val="24"/>
+        </w:rPr>
+        <w:t xml:space="preserve">the possible pairs of entities. </w:t>
       </w:r>
       <w:r>
         <w:rPr>
@@ -1758,12 +1959,19 @@
         <w:pBdr>
           <w:bottom w:val="single" w:sz="12" w:space="1" w:color="auto"/>
         </w:pBdr>
-        <w:spacing w:afterLines="200" w:after="480" w:line="240" w:lineRule="auto"/>
-        <w:rPr>
-          <w:sz w:val="24"/>
-          <w:szCs w:val="24"/>
-        </w:rPr>
-      </w:pPr>
+        <w:spacing w:afterLines="50" w:after="120" w:line="240" w:lineRule="auto"/>
+        <w:rPr>
+          <w:sz w:val="24"/>
+          <w:szCs w:val="24"/>
+        </w:rPr>
+      </w:pPr>
+      <w:r>
+        <w:rPr>
+          <w:sz w:val="24"/>
+          <w:szCs w:val="24"/>
+        </w:rPr>
+        <w:t xml:space="preserve">If the sequence </w:t>
+      </w:r>
       <w:r>
         <w:rPr>
           <w:sz w:val="24"/>
@@ -1866,7 +2074,7 @@
     </w:p>
     <w:p>
       <w:pPr>
-        <w:pStyle w:val="ListParagraph"/>
+        <w:pStyle w:val="Paragraphedeliste"/>
         <w:numPr>
           <w:ilvl w:val="0"/>
           <w:numId w:val="4"/>
@@ -1896,7 +2104,7 @@
           <w:sz w:val="24"/>
           <w:szCs w:val="24"/>
         </w:rPr>
-        <w:t xml:space="preserve"> and </w:t>
+        <w:t xml:space="preserve">and </w:t>
       </w:r>
       <w:r>
         <w:rPr>
@@ -1954,28 +2162,7 @@
           <w:sz w:val="24"/>
           <w:szCs w:val="24"/>
         </w:rPr>
-        <w:t xml:space="preserve"> to be able </w:t>
-      </w:r>
-      <w:r>
-        <w:rPr>
-          <w:sz w:val="24"/>
-          <w:szCs w:val="24"/>
-        </w:rPr>
-        <w:t> </w:t>
-      </w:r>
-      <w:r>
-        <w:rPr>
-          <w:sz w:val="24"/>
-          <w:szCs w:val="24"/>
-        </w:rPr>
-        <w:t xml:space="preserve">to work with unbalanced dataset according to the </w:t>
-      </w:r>
-      <w:r>
-        <w:rPr>
-          <w:sz w:val="24"/>
-          <w:szCs w:val="24"/>
-        </w:rPr>
-        <w:t>the frequence of the label</w:t>
+        <w:t xml:space="preserve"> to be able to work with unbalanced dataset according to the the frequence of the label</w:t>
       </w:r>
       <w:r>
         <w:rPr>
@@ -2022,7 +2209,7 @@
           <w:sz w:val="24"/>
           <w:szCs w:val="24"/>
         </w:rPr>
-        <w:t xml:space="preserve"> optimal parameters </w:t>
+        <w:t xml:space="preserve">optimal parameters </w:t>
       </w:r>
       <w:r>
         <w:rPr>
@@ -2250,7 +2437,8 @@
           <w:sz w:val="24"/>
           <w:szCs w:val="24"/>
         </w:rPr>
-        <w:t>*Left graph false negative  ner entities failure</w:t>
+        <w:lastRenderedPageBreak/>
+        <w:t>*Left graph false negative ner entities failure</w:t>
       </w:r>
       <w:r>
         <w:rPr>
@@ -2271,14 +2459,7 @@
           <w:sz w:val="24"/>
           <w:szCs w:val="24"/>
         </w:rPr>
-        <w:t>ight graph false positive wrong labels described</w:t>
-      </w:r>
-      <w:r>
-        <w:rPr>
-          <w:sz w:val="24"/>
-          <w:szCs w:val="24"/>
-        </w:rPr>
-        <w:t>.</w:t>
+        <w:t>ight graph false positive wrong labels described.</w:t>
       </w:r>
       <w:r>
         <w:rPr>
@@ -2324,6 +2505,7 @@
       </w:pPr>
       <w:r>
         <w:rPr>
+          <w:noProof/>
           <w:sz w:val="24"/>
           <w:szCs w:val="24"/>
         </w:rPr>
@@ -2351,7 +2533,7 @@
                     <pic:cNvPicPr/>
                   </pic:nvPicPr>
                   <pic:blipFill>
-                    <a:blip r:embed="rId6">
+                    <a:blip r:embed="rId8">
                       <a:extLst>
                         <a:ext uri="{28A0092B-C50C-407E-A947-70E740481C1C}">
                           <a14:useLocalDpi xmlns:a14="http://schemas.microsoft.com/office/drawing/2010/main" val="0"/>
@@ -2385,6 +2567,7 @@
       </w:r>
       <w:r>
         <w:rPr>
+          <w:noProof/>
           <w:sz w:val="24"/>
           <w:szCs w:val="24"/>
         </w:rPr>
@@ -2412,7 +2595,7 @@
                     <pic:cNvPicPr/>
                   </pic:nvPicPr>
                   <pic:blipFill>
-                    <a:blip r:embed="rId7">
+                    <a:blip r:embed="rId9">
                       <a:extLst>
                         <a:ext uri="{28A0092B-C50C-407E-A947-70E740481C1C}">
                           <a14:useLocalDpi xmlns:a14="http://schemas.microsoft.com/office/drawing/2010/main" val="0"/>
@@ -2464,6 +2647,7 @@
       </w:pPr>
       <w:r>
         <w:rPr>
+          <w:noProof/>
           <w:sz w:val="24"/>
           <w:szCs w:val="24"/>
         </w:rPr>
@@ -2491,7 +2675,7 @@
                     <pic:cNvPicPr/>
                   </pic:nvPicPr>
                   <pic:blipFill>
-                    <a:blip r:embed="rId8" cstate="print">
+                    <a:blip r:embed="rId10" cstate="print">
                       <a:extLst>
                         <a:ext uri="{28A0092B-C50C-407E-A947-70E740481C1C}">
                           <a14:useLocalDpi xmlns:a14="http://schemas.microsoft.com/office/drawing/2010/main" val="0"/>
@@ -2525,6 +2709,7 @@
       </w:r>
       <w:r>
         <w:rPr>
+          <w:noProof/>
           <w:sz w:val="24"/>
           <w:szCs w:val="24"/>
         </w:rPr>
@@ -2552,7 +2737,7 @@
                     <pic:cNvPicPr/>
                   </pic:nvPicPr>
                   <pic:blipFill>
-                    <a:blip r:embed="rId9">
+                    <a:blip r:embed="rId11">
                       <a:extLst>
                         <a:ext uri="{28A0092B-C50C-407E-A947-70E740481C1C}">
                           <a14:useLocalDpi xmlns:a14="http://schemas.microsoft.com/office/drawing/2010/main" val="0"/>
@@ -2763,12 +2948,21 @@
           <w:szCs w:val="24"/>
         </w:rPr>
       </w:pPr>
-      <w:r>
-        <w:rPr>
-          <w:sz w:val="24"/>
-          <w:szCs w:val="24"/>
-        </w:rPr>
-        <w:t xml:space="preserve">Train: </w:t>
+      <w:proofErr w:type="gramStart"/>
+      <w:r>
+        <w:rPr>
+          <w:sz w:val="24"/>
+          <w:szCs w:val="24"/>
+        </w:rPr>
+        <w:t>Train:</w:t>
+      </w:r>
+      <w:proofErr w:type="gramEnd"/>
+      <w:r>
+        <w:rPr>
+          <w:sz w:val="24"/>
+          <w:szCs w:val="24"/>
+        </w:rPr>
+        <w:t xml:space="preserve"> </w:t>
       </w:r>
       <w:r>
         <w:rPr>
@@ -2816,14 +3010,7 @@
           <w:sz w:val="24"/>
           <w:szCs w:val="24"/>
         </w:rPr>
-        <w:t>0.9</w:t>
-      </w:r>
-      <w:r>
-        <w:rPr>
-          <w:sz w:val="24"/>
-          <w:szCs w:val="24"/>
-        </w:rPr>
-        <w:t>2</w:t>
+        <w:t>0.92</w:t>
       </w:r>
     </w:p>
     <w:p>
@@ -2836,6 +3023,7 @@
       </w:pPr>
       <w:r>
         <w:rPr>
+          <w:noProof/>
           <w:sz w:val="24"/>
           <w:szCs w:val="24"/>
         </w:rPr>
@@ -2863,7 +3051,7 @@
                     <pic:cNvPicPr/>
                   </pic:nvPicPr>
                   <pic:blipFill>
-                    <a:blip r:embed="rId10" cstate="print">
+                    <a:blip r:embed="rId12" cstate="print">
                       <a:extLst>
                         <a:ext uri="{28A0092B-C50C-407E-A947-70E740481C1C}">
                           <a14:useLocalDpi xmlns:a14="http://schemas.microsoft.com/office/drawing/2010/main" val="0"/>
@@ -2975,6 +3163,7 @@
       </w:pPr>
       <w:r>
         <w:rPr>
+          <w:noProof/>
           <w:sz w:val="24"/>
           <w:szCs w:val="24"/>
         </w:rPr>
@@ -3002,7 +3191,7 @@
                     <pic:cNvPicPr/>
                   </pic:nvPicPr>
                   <pic:blipFill>
-                    <a:blip r:embed="rId11" cstate="print">
+                    <a:blip r:embed="rId13" cstate="print">
                       <a:extLst>
                         <a:ext uri="{28A0092B-C50C-407E-A947-70E740481C1C}">
                           <a14:useLocalDpi xmlns:a14="http://schemas.microsoft.com/office/drawing/2010/main" val="0"/>
@@ -3097,80 +3286,30 @@
           <w:szCs w:val="24"/>
         </w:rPr>
       </w:pPr>
-      <w:r>
-        <w:rPr>
-          <w:sz w:val="24"/>
-          <w:szCs w:val="24"/>
-        </w:rPr>
+    </w:p>
+    <w:p>
+      <w:pPr>
+        <w:spacing w:afterLines="50" w:after="120" w:line="240" w:lineRule="auto"/>
+        <w:rPr>
+          <w:sz w:val="24"/>
+          <w:szCs w:val="24"/>
+        </w:rPr>
+      </w:pPr>
+      <w:r>
+        <w:rPr>
+          <w:noProof/>
+          <w:sz w:val="24"/>
+          <w:szCs w:val="24"/>
+        </w:rPr>
+        <w:lastRenderedPageBreak/>
         <w:drawing>
-          <wp:anchor distT="0" distB="0" distL="114300" distR="114300" simplePos="0" relativeHeight="251664384" behindDoc="0" locked="0" layoutInCell="1" allowOverlap="1" wp14:anchorId="071130B7" wp14:editId="353F4572">
+          <wp:anchor distT="0" distB="0" distL="114300" distR="114300" simplePos="0" relativeHeight="251665408" behindDoc="0" locked="0" layoutInCell="1" allowOverlap="1" wp14:anchorId="5A97D657" wp14:editId="3C531634">
             <wp:simplePos x="0" y="0"/>
-            <wp:positionH relativeFrom="page">
-              <wp:posOffset>2952750</wp:posOffset>
+            <wp:positionH relativeFrom="margin">
+              <wp:posOffset>-287444</wp:posOffset>
             </wp:positionH>
             <wp:positionV relativeFrom="paragraph">
-              <wp:posOffset>95885</wp:posOffset>
-            </wp:positionV>
-            <wp:extent cx="4818790" cy="1822450"/>
-            <wp:effectExtent l="0" t="0" r="1270" b="6350"/>
-            <wp:wrapNone/>
-            <wp:docPr id="10" name="Picture 10"/>
-            <wp:cNvGraphicFramePr>
-              <a:graphicFrameLocks xmlns:a="http://schemas.openxmlformats.org/drawingml/2006/main" noChangeAspect="1"/>
-            </wp:cNvGraphicFramePr>
-            <a:graphic xmlns:a="http://schemas.openxmlformats.org/drawingml/2006/main">
-              <a:graphicData uri="http://schemas.openxmlformats.org/drawingml/2006/picture">
-                <pic:pic xmlns:pic="http://schemas.openxmlformats.org/drawingml/2006/picture">
-                  <pic:nvPicPr>
-                    <pic:cNvPr id="1" name=""/>
-                    <pic:cNvPicPr/>
-                  </pic:nvPicPr>
-                  <pic:blipFill>
-                    <a:blip r:embed="rId12" cstate="print">
-                      <a:extLst>
-                        <a:ext uri="{28A0092B-C50C-407E-A947-70E740481C1C}">
-                          <a14:useLocalDpi xmlns:a14="http://schemas.microsoft.com/office/drawing/2010/main" val="0"/>
-                        </a:ext>
-                      </a:extLst>
-                    </a:blip>
-                    <a:stretch>
-                      <a:fillRect/>
-                    </a:stretch>
-                  </pic:blipFill>
-                  <pic:spPr>
-                    <a:xfrm>
-                      <a:off x="0" y="0"/>
-                      <a:ext cx="4821718" cy="1823557"/>
-                    </a:xfrm>
-                    <a:prstGeom prst="rect">
-                      <a:avLst/>
-                    </a:prstGeom>
-                  </pic:spPr>
-                </pic:pic>
-              </a:graphicData>
-            </a:graphic>
-            <wp14:sizeRelH relativeFrom="margin">
-              <wp14:pctWidth>0</wp14:pctWidth>
-            </wp14:sizeRelH>
-            <wp14:sizeRelV relativeFrom="margin">
-              <wp14:pctHeight>0</wp14:pctHeight>
-            </wp14:sizeRelV>
-          </wp:anchor>
-        </w:drawing>
-      </w:r>
-      <w:r>
-        <w:rPr>
-          <w:sz w:val="24"/>
-          <w:szCs w:val="24"/>
-        </w:rPr>
-        <w:drawing>
-          <wp:anchor distT="0" distB="0" distL="114300" distR="114300" simplePos="0" relativeHeight="251665408" behindDoc="0" locked="0" layoutInCell="1" allowOverlap="1" wp14:anchorId="5A97D657" wp14:editId="3942BC95">
-            <wp:simplePos x="0" y="0"/>
-            <wp:positionH relativeFrom="margin">
-              <wp:posOffset>-87630</wp:posOffset>
-            </wp:positionH>
-            <wp:positionV relativeFrom="paragraph">
-              <wp:posOffset>88900</wp:posOffset>
+              <wp:posOffset>91440</wp:posOffset>
             </wp:positionV>
             <wp:extent cx="2468319" cy="1851239"/>
             <wp:effectExtent l="0" t="0" r="8255" b="0"/>
@@ -3187,7 +3326,7 @@
                     <pic:cNvPicPr/>
                   </pic:nvPicPr>
                   <pic:blipFill>
-                    <a:blip r:embed="rId13" cstate="print">
+                    <a:blip r:embed="rId14" cstate="print">
                       <a:extLst>
                         <a:ext uri="{28A0092B-C50C-407E-A947-70E740481C1C}">
                           <a14:useLocalDpi xmlns:a14="http://schemas.microsoft.com/office/drawing/2010/main" val="0"/>
@@ -3219,15 +3358,68 @@
           </wp:anchor>
         </w:drawing>
       </w:r>
-    </w:p>
-    <w:p>
-      <w:pPr>
-        <w:spacing w:afterLines="50" w:after="120" w:line="240" w:lineRule="auto"/>
-        <w:rPr>
-          <w:sz w:val="24"/>
-          <w:szCs w:val="24"/>
-        </w:rPr>
-      </w:pPr>
+      <w:r>
+        <w:rPr>
+          <w:noProof/>
+          <w:sz w:val="24"/>
+          <w:szCs w:val="24"/>
+        </w:rPr>
+        <w:drawing>
+          <wp:anchor distT="0" distB="0" distL="114300" distR="114300" simplePos="0" relativeHeight="251664384" behindDoc="0" locked="0" layoutInCell="1" allowOverlap="1" wp14:anchorId="071130B7" wp14:editId="48DC486A">
+            <wp:simplePos x="0" y="0"/>
+            <wp:positionH relativeFrom="page">
+              <wp:align>right</wp:align>
+            </wp:positionH>
+            <wp:positionV relativeFrom="paragraph">
+              <wp:posOffset>88900</wp:posOffset>
+            </wp:positionV>
+            <wp:extent cx="4818790" cy="1822450"/>
+            <wp:effectExtent l="0" t="0" r="1270" b="6350"/>
+            <wp:wrapNone/>
+            <wp:docPr id="10" name="Picture 10"/>
+            <wp:cNvGraphicFramePr>
+              <a:graphicFrameLocks xmlns:a="http://schemas.openxmlformats.org/drawingml/2006/main" noChangeAspect="1"/>
+            </wp:cNvGraphicFramePr>
+            <a:graphic xmlns:a="http://schemas.openxmlformats.org/drawingml/2006/main">
+              <a:graphicData uri="http://schemas.openxmlformats.org/drawingml/2006/picture">
+                <pic:pic xmlns:pic="http://schemas.openxmlformats.org/drawingml/2006/picture">
+                  <pic:nvPicPr>
+                    <pic:cNvPr id="1" name=""/>
+                    <pic:cNvPicPr/>
+                  </pic:nvPicPr>
+                  <pic:blipFill>
+                    <a:blip r:embed="rId15" cstate="print">
+                      <a:extLst>
+                        <a:ext uri="{28A0092B-C50C-407E-A947-70E740481C1C}">
+                          <a14:useLocalDpi xmlns:a14="http://schemas.microsoft.com/office/drawing/2010/main" val="0"/>
+                        </a:ext>
+                      </a:extLst>
+                    </a:blip>
+                    <a:stretch>
+                      <a:fillRect/>
+                    </a:stretch>
+                  </pic:blipFill>
+                  <pic:spPr>
+                    <a:xfrm>
+                      <a:off x="0" y="0"/>
+                      <a:ext cx="4818790" cy="1822450"/>
+                    </a:xfrm>
+                    <a:prstGeom prst="rect">
+                      <a:avLst/>
+                    </a:prstGeom>
+                  </pic:spPr>
+                </pic:pic>
+              </a:graphicData>
+            </a:graphic>
+            <wp14:sizeRelH relativeFrom="margin">
+              <wp14:pctWidth>0</wp14:pctWidth>
+            </wp14:sizeRelH>
+            <wp14:sizeRelV relativeFrom="margin">
+              <wp14:pctHeight>0</wp14:pctHeight>
+            </wp14:sizeRelV>
+          </wp:anchor>
+        </w:drawing>
+      </w:r>
     </w:p>
     <w:p>
       <w:pPr>
@@ -3284,15 +3476,61 @@
           <w:szCs w:val="24"/>
         </w:rPr>
       </w:pPr>
-      <w:r>
+    </w:p>
+    <w:p>
+      <w:pPr>
+        <w:spacing w:afterLines="60" w:after="144" w:line="240" w:lineRule="auto"/>
         <w:rPr>
           <w:b/>
           <w:bCs/>
           <w:sz w:val="24"/>
           <w:szCs w:val="24"/>
         </w:rPr>
+      </w:pPr>
+    </w:p>
+    <w:p>
+      <w:pPr>
+        <w:spacing w:afterLines="60" w:after="144" w:line="240" w:lineRule="auto"/>
+        <w:rPr>
+          <w:b/>
+          <w:bCs/>
+          <w:sz w:val="24"/>
+          <w:szCs w:val="24"/>
+        </w:rPr>
+      </w:pPr>
+    </w:p>
+    <w:p>
+      <w:pPr>
+        <w:spacing w:afterLines="60" w:after="144" w:line="240" w:lineRule="auto"/>
+        <w:rPr>
+          <w:b/>
+          <w:bCs/>
+          <w:sz w:val="24"/>
+          <w:szCs w:val="24"/>
+        </w:rPr>
+      </w:pPr>
+    </w:p>
+    <w:p>
+      <w:pPr>
+        <w:spacing w:afterLines="60" w:after="144" w:line="240" w:lineRule="auto"/>
+        <w:rPr>
+          <w:b/>
+          <w:bCs/>
+          <w:sz w:val="24"/>
+          <w:szCs w:val="24"/>
+        </w:rPr>
+      </w:pPr>
+      <w:r>
+        <w:rPr>
+          <w:b/>
+          <w:bCs/>
+          <w:sz w:val="24"/>
+          <w:szCs w:val="24"/>
+        </w:rPr>
         <w:t>Final Results </w:t>
       </w:r>
+      <w:bookmarkStart w:id="0" w:name="_GoBack"/>
+      <w:bookmarkEnd w:id="0"/>
     </w:p>
     <w:tbl>
       <w:tblPr>
@@ -3832,10 +4070,195 @@
           <w:sz w:val="24"/>
           <w:szCs w:val="24"/>
         </w:rPr>
-        <w:t>In our experiment we have learn that some failures in preprocessing can fail the process for example identify Person as a Date (« Winter ») or as an Organization could give some uncorect unswer and it can be many relation between Person and ORG which our model failed to identify. In final architecture we used SVM because we prefer to get better precision than recall for our task.</w:t>
+        <w:t>In our experiment we have learn</w:t>
+      </w:r>
+      <w:r>
+        <w:rPr>
+          <w:sz w:val="24"/>
+          <w:szCs w:val="24"/>
+        </w:rPr>
+        <w:t>ed</w:t>
+      </w:r>
+      <w:r>
+        <w:rPr>
+          <w:sz w:val="24"/>
+          <w:szCs w:val="24"/>
+        </w:rPr>
+        <w:t xml:space="preserve"> that some failures in preprocessing can fail the process</w:t>
+      </w:r>
+      <w:r>
+        <w:rPr>
+          <w:sz w:val="24"/>
+          <w:szCs w:val="24"/>
+        </w:rPr>
+        <w:t>.</w:t>
+      </w:r>
+      <w:r>
+        <w:rPr>
+          <w:sz w:val="24"/>
+          <w:szCs w:val="24"/>
+        </w:rPr>
+        <w:t xml:space="preserve"> </w:t>
+      </w:r>
+      <w:r>
+        <w:rPr>
+          <w:sz w:val="24"/>
+          <w:szCs w:val="24"/>
+        </w:rPr>
+        <w:t>F</w:t>
+      </w:r>
+      <w:r>
+        <w:rPr>
+          <w:sz w:val="24"/>
+          <w:szCs w:val="24"/>
+        </w:rPr>
+        <w:t>or example</w:t>
+      </w:r>
+      <w:r>
+        <w:rPr>
+          <w:sz w:val="24"/>
+          <w:szCs w:val="24"/>
+        </w:rPr>
+        <w:t>, it</w:t>
+      </w:r>
+      <w:r>
+        <w:rPr>
+          <w:sz w:val="24"/>
+          <w:szCs w:val="24"/>
+        </w:rPr>
+        <w:t xml:space="preserve"> identif</w:t>
+      </w:r>
+      <w:r>
+        <w:rPr>
+          <w:sz w:val="24"/>
+          <w:szCs w:val="24"/>
+        </w:rPr>
+        <w:t>is</w:t>
+      </w:r>
+      <w:r>
+        <w:rPr>
+          <w:sz w:val="24"/>
+          <w:szCs w:val="24"/>
+        </w:rPr>
+        <w:t xml:space="preserve"> Person as </w:t>
+      </w:r>
+      <w:proofErr w:type="gramStart"/>
+      <w:r>
+        <w:rPr>
+          <w:sz w:val="24"/>
+          <w:szCs w:val="24"/>
+        </w:rPr>
+        <w:t>a</w:t>
+      </w:r>
+      <w:proofErr w:type="gramEnd"/>
+      <w:r>
+        <w:rPr>
+          <w:sz w:val="24"/>
+          <w:szCs w:val="24"/>
+        </w:rPr>
+        <w:t xml:space="preserve"> Date (« Winter ») or as an Organization</w:t>
+      </w:r>
+      <w:r>
+        <w:rPr>
+          <w:sz w:val="24"/>
+          <w:szCs w:val="24"/>
+        </w:rPr>
+        <w:t>. This</w:t>
+      </w:r>
+      <w:r>
+        <w:rPr>
+          <w:sz w:val="24"/>
+          <w:szCs w:val="24"/>
+        </w:rPr>
+        <w:t xml:space="preserve"> could give some unco</w:t>
+      </w:r>
+      <w:r>
+        <w:rPr>
+          <w:sz w:val="24"/>
+          <w:szCs w:val="24"/>
+        </w:rPr>
+        <w:t>r</w:t>
+      </w:r>
+      <w:r>
+        <w:rPr>
+          <w:sz w:val="24"/>
+          <w:szCs w:val="24"/>
+        </w:rPr>
+        <w:t xml:space="preserve">rect </w:t>
+      </w:r>
+      <w:r>
+        <w:rPr>
+          <w:sz w:val="24"/>
+          <w:szCs w:val="24"/>
+        </w:rPr>
+        <w:t>a</w:t>
+      </w:r>
+      <w:r>
+        <w:rPr>
+          <w:sz w:val="24"/>
+          <w:szCs w:val="24"/>
+        </w:rPr>
+        <w:t>nswer</w:t>
+      </w:r>
+      <w:r>
+        <w:rPr>
+          <w:sz w:val="24"/>
+          <w:szCs w:val="24"/>
+        </w:rPr>
+        <w:t>s</w:t>
+      </w:r>
+      <w:r>
+        <w:rPr>
+          <w:sz w:val="24"/>
+          <w:szCs w:val="24"/>
+        </w:rPr>
+        <w:t xml:space="preserve"> and </w:t>
+      </w:r>
+      <w:r>
+        <w:rPr>
+          <w:sz w:val="24"/>
+          <w:szCs w:val="24"/>
+        </w:rPr>
+        <w:t xml:space="preserve">there </w:t>
+      </w:r>
+      <w:r>
+        <w:rPr>
+          <w:sz w:val="24"/>
+          <w:szCs w:val="24"/>
+        </w:rPr>
+        <w:t>can be many relation</w:t>
+      </w:r>
+      <w:r>
+        <w:rPr>
+          <w:sz w:val="24"/>
+          <w:szCs w:val="24"/>
+        </w:rPr>
+        <w:t>s</w:t>
+      </w:r>
+      <w:r>
+        <w:rPr>
+          <w:sz w:val="24"/>
+          <w:szCs w:val="24"/>
+        </w:rPr>
+        <w:t xml:space="preserve"> between Person and ORG which our model failed to identify. In</w:t>
+      </w:r>
+      <w:r>
+        <w:rPr>
+          <w:sz w:val="24"/>
+          <w:szCs w:val="24"/>
+        </w:rPr>
+        <w:t xml:space="preserve"> the</w:t>
+      </w:r>
+      <w:r>
+        <w:rPr>
+          <w:sz w:val="24"/>
+          <w:szCs w:val="24"/>
+        </w:rPr>
+        <w:t xml:space="preserve"> final architecture we used SVM because we prefer to get better precision than recall for our task.</w:t>
       </w:r>
     </w:p>
     <w:sectPr>
+      <w:headerReference w:type="default" r:id="rId16"/>
       <w:pgSz w:w="11906" w:h="16838"/>
       <w:pgMar w:top="1417" w:right="1417" w:bottom="1417" w:left="1417" w:header="708" w:footer="708" w:gutter="0"/>
       <w:cols w:space="708"/>
@@ -3843,6 +4266,103 @@
     </w:sectPr>
   </w:body>
 </w:document>
+</file>
+
+<file path=word/endnotes.xml><?xml version="1.0" encoding="utf-8"?>
+<w:endnotes xmlns:wpc="http://schemas.microsoft.com/office/word/2010/wordprocessingCanvas" xmlns:cx="http://schemas.microsoft.com/office/drawing/2014/chartex" xmlns:cx1="http://schemas.microsoft.com/office/drawing/2015/9/8/chartex" xmlns:cx2="http://schemas.microsoft.com/office/drawing/2015/10/21/chartex" xmlns:cx3="http://schemas.microsoft.com/office/drawing/2016/5/9/chartex" xmlns:cx4="http://schemas.microsoft.com/office/drawing/2016/5/10/chartex" xmlns:cx5="http://schemas.microsoft.com/office/drawing/2016/5/11/chartex" xmlns:cx6="http://schemas.microsoft.com/office/drawing/2016/5/12/chartex" xmlns:cx7="http://schemas.microsoft.com/office/drawing/2016/5/13/chartex" xmlns:cx8="http://schemas.microsoft.com/office/drawing/2016/5/14/chartex" xmlns:mc="http://schemas.openxmlformats.org/markup-compatibility/2006" xmlns:aink="http://schemas.microsoft.com/office/drawing/2016/ink" xmlns:am3d="http://schemas.microsoft.com/office/drawing/2017/model3d" xmlns:o="urn:schemas-microsoft-com:office:office" xmlns:r="http://schemas.openxmlformats.org/officeDocument/2006/relationships" xmlns:m="http://schemas.openxmlformats.org/officeDocument/2006/math" xmlns:v="urn:schemas-microsoft-com:vml" xmlns:wp14="http://schemas.microsoft.com/office/word/2010/wordprocessingDrawing" xmlns:wp="http://schemas.openxmlformats.org/drawingml/2006/wordprocessingDrawing" xmlns:w10="urn:schemas-microsoft-com:office:word" xmlns:w="http://schemas.openxmlformats.org/wordprocessingml/2006/main" xmlns:w14="http://schemas.microsoft.com/office/word/2010/wordml" xmlns:w15="http://schemas.microsoft.com/office/word/2012/wordml" xmlns:w16cid="http://schemas.microsoft.com/office/word/2016/wordml/cid" xmlns:w16se="http://schemas.microsoft.com/office/word/2015/wordml/symex" xmlns:wpg="http://schemas.microsoft.com/office/word/2010/wordprocessingGroup" xmlns:wpi="http://schemas.microsoft.com/office/word/2010/wordprocessingInk" xmlns:wne="http://schemas.microsoft.com/office/word/2006/wordml" xmlns:wps="http://schemas.microsoft.com/office/word/2010/wordprocessingShape" mc:Ignorable="w14 w15 w16se w16cid wp14">
+  <w:endnote w:type="separator" w:id="-1">
+    <w:p>
+      <w:pPr>
+        <w:spacing w:after="0" w:line="240" w:lineRule="auto"/>
+      </w:pPr>
+      <w:r>
+        <w:separator/>
+      </w:r>
+    </w:p>
+  </w:endnote>
+  <w:endnote w:type="continuationSeparator" w:id="0">
+    <w:p>
+      <w:pPr>
+        <w:spacing w:after="0" w:line="240" w:lineRule="auto"/>
+      </w:pPr>
+      <w:r>
+        <w:continuationSeparator/>
+      </w:r>
+    </w:p>
+  </w:endnote>
+</w:endnotes>
+</file>
+
+<file path=word/footnotes.xml><?xml version="1.0" encoding="utf-8"?>
+<w:footnotes xmlns:wpc="http://schemas.microsoft.com/office/word/2010/wordprocessingCanvas" xmlns:cx="http://schemas.microsoft.com/office/drawing/2014/chartex" xmlns:cx1="http://schemas.microsoft.com/office/drawing/2015/9/8/chartex" xmlns:cx2="http://schemas.microsoft.com/office/drawing/2015/10/21/chartex" xmlns:cx3="http://schemas.microsoft.com/office/drawing/2016/5/9/chartex" xmlns:cx4="http://schemas.microsoft.com/office/drawing/2016/5/10/chartex" xmlns:cx5="http://schemas.microsoft.com/office/drawing/2016/5/11/chartex" xmlns:cx6="http://schemas.microsoft.com/office/drawing/2016/5/12/chartex" xmlns:cx7="http://schemas.microsoft.com/office/drawing/2016/5/13/chartex" xmlns:cx8="http://schemas.microsoft.com/office/drawing/2016/5/14/chartex" xmlns:mc="http://schemas.openxmlformats.org/markup-compatibility/2006" xmlns:aink="http://schemas.microsoft.com/office/drawing/2016/ink" xmlns:am3d="http://schemas.microsoft.com/office/drawing/2017/model3d" xmlns:o="urn:schemas-microsoft-com:office:office" xmlns:r="http://schemas.openxmlformats.org/officeDocument/2006/relationships" xmlns:m="http://schemas.openxmlformats.org/officeDocument/2006/math" xmlns:v="urn:schemas-microsoft-com:vml" xmlns:wp14="http://schemas.microsoft.com/office/word/2010/wordprocessingDrawing" xmlns:wp="http://schemas.openxmlformats.org/drawingml/2006/wordprocessingDrawing" xmlns:w10="urn:schemas-microsoft-com:office:word" xmlns:w="http://schemas.openxmlformats.org/wordprocessingml/2006/main" xmlns:w14="http://schemas.microsoft.com/office/word/2010/wordml" xmlns:w15="http://schemas.microsoft.com/office/word/2012/wordml" xmlns:w16cid="http://schemas.microsoft.com/office/word/2016/wordml/cid" xmlns:w16se="http://schemas.microsoft.com/office/word/2015/wordml/symex" xmlns:wpg="http://schemas.microsoft.com/office/word/2010/wordprocessingGroup" xmlns:wpi="http://schemas.microsoft.com/office/word/2010/wordprocessingInk" xmlns:wne="http://schemas.microsoft.com/office/word/2006/wordml" xmlns:wps="http://schemas.microsoft.com/office/word/2010/wordprocessingShape" mc:Ignorable="w14 w15 w16se w16cid wp14">
+  <w:footnote w:type="separator" w:id="-1">
+    <w:p>
+      <w:pPr>
+        <w:spacing w:after="0" w:line="240" w:lineRule="auto"/>
+      </w:pPr>
+      <w:r>
+        <w:separator/>
+      </w:r>
+    </w:p>
+  </w:footnote>
+  <w:footnote w:type="continuationSeparator" w:id="0">
+    <w:p>
+      <w:pPr>
+        <w:spacing w:after="0" w:line="240" w:lineRule="auto"/>
+      </w:pPr>
+      <w:r>
+        <w:continuationSeparator/>
+      </w:r>
+    </w:p>
+  </w:footnote>
+</w:footnotes>
+</file>
+
+<file path=word/header1.xml><?xml version="1.0" encoding="utf-8"?>
+<w:hdr xmlns:wpc="http://schemas.microsoft.com/office/word/2010/wordprocessingCanvas" xmlns:cx="http://schemas.microsoft.com/office/drawing/2014/chartex" xmlns:cx1="http://schemas.microsoft.com/office/drawing/2015/9/8/chartex" xmlns:cx2="http://schemas.microsoft.com/office/drawing/2015/10/21/chartex" xmlns:cx3="http://schemas.microsoft.com/office/drawing/2016/5/9/chartex" xmlns:cx4="http://schemas.microsoft.com/office/drawing/2016/5/10/chartex" xmlns:cx5="http://schemas.microsoft.com/office/drawing/2016/5/11/chartex" xmlns:cx6="http://schemas.microsoft.com/office/drawing/2016/5/12/chartex" xmlns:cx7="http://schemas.microsoft.com/office/drawing/2016/5/13/chartex" xmlns:cx8="http://schemas.microsoft.com/office/drawing/2016/5/14/chartex" xmlns:mc="http://schemas.openxmlformats.org/markup-compatibility/2006" xmlns:aink="http://schemas.microsoft.com/office/drawing/2016/ink" xmlns:am3d="http://schemas.microsoft.com/office/drawing/2017/model3d" xmlns:o="urn:schemas-microsoft-com:office:office" xmlns:r="http://schemas.openxmlformats.org/officeDocument/2006/relationships" xmlns:m="http://schemas.openxmlformats.org/officeDocument/2006/math" xmlns:v="urn:schemas-microsoft-com:vml" xmlns:wp14="http://schemas.microsoft.com/office/word/2010/wordprocessingDrawing" xmlns:wp="http://schemas.openxmlformats.org/drawingml/2006/wordprocessingDrawing" xmlns:w10="urn:schemas-microsoft-com:office:word" xmlns:w="http://schemas.openxmlformats.org/wordprocessingml/2006/main" xmlns:w14="http://schemas.microsoft.com/office/word/2010/wordml" xmlns:w15="http://schemas.microsoft.com/office/word/2012/wordml" xmlns:w16cid="http://schemas.microsoft.com/office/word/2016/wordml/cid" xmlns:w16se="http://schemas.microsoft.com/office/word/2015/wordml/symex" xmlns:wpg="http://schemas.microsoft.com/office/word/2010/wordprocessingGroup" xmlns:wpi="http://schemas.microsoft.com/office/word/2010/wordprocessingInk" xmlns:wne="http://schemas.microsoft.com/office/word/2006/wordml" xmlns:wps="http://schemas.microsoft.com/office/word/2010/wordprocessingShape" mc:Ignorable="w14 w15 w16se w16cid wp14">
+  <w:p>
+    <w:pPr>
+      <w:spacing w:afterLines="40" w:after="96" w:line="240" w:lineRule="auto"/>
+      <w:rPr>
+        <w:sz w:val="24"/>
+        <w:szCs w:val="24"/>
+      </w:rPr>
+    </w:pPr>
+    <w:r>
+      <w:rPr>
+        <w:sz w:val="24"/>
+        <w:szCs w:val="24"/>
+      </w:rPr>
+      <w:t>Vladimir Balagula 323792770</w:t>
+    </w:r>
+  </w:p>
+  <w:p>
+    <w:pPr>
+      <w:spacing w:afterLines="40" w:after="96" w:line="240" w:lineRule="auto"/>
+      <w:rPr>
+        <w:sz w:val="24"/>
+        <w:szCs w:val="24"/>
+      </w:rPr>
+    </w:pPr>
+    <w:r>
+      <w:rPr>
+        <w:sz w:val="24"/>
+        <w:szCs w:val="24"/>
+      </w:rPr>
+      <w:t>Lea Setruk 345226179</w:t>
+    </w:r>
+  </w:p>
+  <w:p>
+    <w:pPr>
+      <w:pStyle w:val="En-tte"/>
+    </w:pPr>
+  </w:p>
+  <w:p>
+    <w:pPr>
+      <w:pStyle w:val="En-tte"/>
+    </w:pPr>
+  </w:p>
+</w:hdr>
 </file>
 
 <file path=word/numbering.xml><?xml version="1.0" encoding="utf-8"?>
@@ -4641,12 +5161,13 @@
     <w:name w:val="Normal"/>
     <w:qFormat/>
   </w:style>
-  <w:style w:type="character" w:default="1" w:styleId="DefaultParagraphFont">
+  <w:style w:type="character" w:default="1" w:styleId="Policepardfaut">
     <w:name w:val="Default Paragraph Font"/>
     <w:uiPriority w:val="1"/>
+    <w:semiHidden/>
     <w:unhideWhenUsed/>
   </w:style>
-  <w:style w:type="table" w:default="1" w:styleId="TableNormal">
+  <w:style w:type="table" w:default="1" w:styleId="TableauNormal">
     <w:name w:val="Normal Table"/>
     <w:uiPriority w:val="99"/>
     <w:semiHidden/>
@@ -4661,13 +5182,13 @@
       </w:tblCellMar>
     </w:tblPr>
   </w:style>
-  <w:style w:type="numbering" w:default="1" w:styleId="NoList">
+  <w:style w:type="numbering" w:default="1" w:styleId="Aucuneliste">
     <w:name w:val="No List"/>
     <w:uiPriority w:val="99"/>
     <w:semiHidden/>
     <w:unhideWhenUsed/>
   </w:style>
-  <w:style w:type="paragraph" w:styleId="ListParagraph">
+  <w:style w:type="paragraph" w:styleId="Paragraphedeliste">
     <w:name w:val="List Paragraph"/>
     <w:basedOn w:val="Normal"/>
     <w:uiPriority w:val="34"/>
@@ -4677,6 +5198,50 @@
       <w:ind w:left="720"/>
       <w:contextualSpacing/>
     </w:pPr>
+  </w:style>
+  <w:style w:type="paragraph" w:styleId="En-tte">
+    <w:name w:val="header"/>
+    <w:basedOn w:val="Normal"/>
+    <w:link w:val="En-tteCar"/>
+    <w:uiPriority w:val="99"/>
+    <w:unhideWhenUsed/>
+    <w:rsid w:val="00B244DC"/>
+    <w:pPr>
+      <w:tabs>
+        <w:tab w:val="center" w:pos="4536"/>
+        <w:tab w:val="right" w:pos="9072"/>
+      </w:tabs>
+      <w:spacing w:after="0" w:line="240" w:lineRule="auto"/>
+    </w:pPr>
+  </w:style>
+  <w:style w:type="character" w:customStyle="1" w:styleId="En-tteCar">
+    <w:name w:val="En-tête Car"/>
+    <w:basedOn w:val="Policepardfaut"/>
+    <w:link w:val="En-tte"/>
+    <w:uiPriority w:val="99"/>
+    <w:rsid w:val="00B244DC"/>
+  </w:style>
+  <w:style w:type="paragraph" w:styleId="Pieddepage">
+    <w:name w:val="footer"/>
+    <w:basedOn w:val="Normal"/>
+    <w:link w:val="PieddepageCar"/>
+    <w:uiPriority w:val="99"/>
+    <w:unhideWhenUsed/>
+    <w:rsid w:val="00B244DC"/>
+    <w:pPr>
+      <w:tabs>
+        <w:tab w:val="center" w:pos="4536"/>
+        <w:tab w:val="right" w:pos="9072"/>
+      </w:tabs>
+      <w:spacing w:after="0" w:line="240" w:lineRule="auto"/>
+    </w:pPr>
+  </w:style>
+  <w:style w:type="character" w:customStyle="1" w:styleId="PieddepageCar">
+    <w:name w:val="Pied de page Car"/>
+    <w:basedOn w:val="Policepardfaut"/>
+    <w:link w:val="Pieddepage"/>
+    <w:uiPriority w:val="99"/>
+    <w:rsid w:val="00B244DC"/>
   </w:style>
 </w:styles>
 </file>
@@ -4981,7 +5546,7 @@
 </file>
 
 <file path=customXml/itemProps1.xml><?xml version="1.0" encoding="utf-8"?>
-<ds:datastoreItem xmlns:ds="http://schemas.openxmlformats.org/officeDocument/2006/customXml" ds:itemID="{29B97A07-C991-4124-9A96-2E506EDDDCA3}">
+<ds:datastoreItem xmlns:ds="http://schemas.openxmlformats.org/officeDocument/2006/customXml" ds:itemID="{0C5A8464-A343-4A8A-B66F-AB602A131A10}">
   <ds:schemaRefs>
     <ds:schemaRef ds:uri="http://schemas.openxmlformats.org/officeDocument/2006/bibliography"/>
   </ds:schemaRefs>
